--- a/AttendenceApp/guide help.docx
+++ b/AttendenceApp/guide help.docx
@@ -50,59 +50,7 @@
             <w:shd w:val="clear" w:color="auto" w:fill="FFFFFF"/>
             <w14:ligatures w14:val="none"/>
           </w:rPr>
-          <w:t>https://github</w:t>
-        </w:r>
-        <w:r>
-          <w:rPr>
-            <w:rFonts w:ascii="Arial" w:eastAsia="Times New Roman" w:hAnsi="Arial" w:cs="Arial"/>
-            <w:color w:val="0B57D0"/>
-            <w:kern w:val="0"/>
-            <w:sz w:val="21"/>
-            <w:szCs w:val="21"/>
-            <w:u w:val="single"/>
-            <w:shd w:val="clear" w:color="auto" w:fill="FFFFFF"/>
-            <w14:ligatures w14:val="none"/>
-          </w:rPr>
-          <w:t>.</w:t>
-        </w:r>
-        <w:r>
-          <w:rPr>
-            <w:rFonts w:ascii="Arial" w:eastAsia="Times New Roman" w:hAnsi="Arial" w:cs="Arial"/>
-            <w:color w:val="0B57D0"/>
-            <w:kern w:val="0"/>
-            <w:sz w:val="21"/>
-            <w:szCs w:val="21"/>
-            <w:u w:val="single"/>
-            <w:shd w:val="clear" w:color="auto" w:fill="FFFFFF"/>
-            <w14:ligatures w14:val="none"/>
-          </w:rPr>
-          <w:t>com/barmalka1419/Attendance-management-system-Carmey-Gil-</w:t>
-        </w:r>
-        <w:r>
-          <w:rPr>
-            <w:rFonts w:ascii="Arial" w:eastAsia="Times New Roman" w:hAnsi="Arial" w:cs="Arial"/>
-            <w:color w:val="0B57D0"/>
-            <w:kern w:val="0"/>
-            <w:sz w:val="21"/>
-            <w:szCs w:val="21"/>
-            <w:u w:val="single"/>
-            <w:shd w:val="clear" w:color="auto" w:fill="FFFFFF"/>
-            <w14:ligatures w14:val="none"/>
-          </w:rPr>
-          <w:t>C</w:t>
-        </w:r>
-        <w:r>
-          <w:rPr>
-            <w:rFonts w:ascii="Arial" w:eastAsia="Times New Roman" w:hAnsi="Arial" w:cs="Arial"/>
-            <w:color w:val="0B57D0"/>
-            <w:kern w:val="0"/>
-            <w:sz w:val="21"/>
-            <w:szCs w:val="21"/>
-            <w:u w:val="single"/>
-            <w:shd w:val="clear" w:color="auto" w:fill="FFFFFF"/>
-            <w14:ligatures w14:val="none"/>
-          </w:rPr>
-          <w:t>enter-/tree/main</w:t>
+          <w:t>https://github.com/barmalka1419/Attendance-management-system-Carmey-Gil-Center-/tree/main</w:t>
         </w:r>
       </w:hyperlink>
     </w:p>
@@ -147,40 +95,7 @@
             <w:szCs w:val="22"/>
             <w14:ligatures w14:val="none"/>
           </w:rPr>
-          <w:t>Attendance Managem</w:t>
-        </w:r>
-        <w:r>
-          <w:rPr>
-            <w:rStyle w:val="Hyperlink"/>
-            <w:rFonts w:ascii="Arial" w:eastAsia="Times New Roman" w:hAnsi="Arial" w:cs="Arial"/>
-            <w:kern w:val="0"/>
-            <w:sz w:val="22"/>
-            <w:szCs w:val="22"/>
-            <w14:ligatures w14:val="none"/>
-          </w:rPr>
-          <w:t>e</w:t>
-        </w:r>
-        <w:r>
-          <w:rPr>
-            <w:rStyle w:val="Hyperlink"/>
-            <w:rFonts w:ascii="Arial" w:eastAsia="Times New Roman" w:hAnsi="Arial" w:cs="Arial"/>
-            <w:kern w:val="0"/>
-            <w:sz w:val="22"/>
-            <w:szCs w:val="22"/>
-            <w14:ligatures w14:val="none"/>
-          </w:rPr>
-          <w:t>nt System on Rende</w:t>
-        </w:r>
-        <w:r>
-          <w:rPr>
-            <w:rStyle w:val="Hyperlink"/>
-            <w:rFonts w:ascii="Arial" w:eastAsia="Times New Roman" w:hAnsi="Arial" w:cs="Arial"/>
-            <w:kern w:val="0"/>
-            <w:sz w:val="22"/>
-            <w:szCs w:val="22"/>
-            <w14:ligatures w14:val="none"/>
-          </w:rPr>
-          <w:t>r</w:t>
+          <w:t>Attendance Management System on Render</w:t>
         </w:r>
       </w:hyperlink>
     </w:p>
@@ -391,15 +306,7 @@
           <w:kern w:val="0"/>
           <w14:ligatures w14:val="none"/>
         </w:rPr>
-        <w:t>Install dependencies:</w:t>
-      </w:r>
-      <w:r>
-        <w:rPr>
-          <w:rFonts w:ascii="Times New Roman" w:eastAsia="Times New Roman" w:hAnsi="Times New Roman" w:cs="Times New Roman"/>
-          <w:kern w:val="0"/>
-          <w14:ligatures w14:val="none"/>
-        </w:rPr>
-        <w:t xml:space="preserve"> </w:t>
+        <w:t xml:space="preserve">Install dependencies: </w:t>
       </w:r>
       <w:proofErr w:type="spellStart"/>
       <w:r>
@@ -2008,10 +1915,41 @@
         <w:spacing w:before="100" w:beforeAutospacing="1" w:after="100" w:afterAutospacing="1"/>
         <w:rPr>
           <w:rFonts w:ascii="Times New Roman" w:eastAsia="Times New Roman" w:hAnsi="Times New Roman" w:cs="Times New Roman"/>
-          <w:kern w:val="0"/>
-          <w14:ligatures w14:val="none"/>
-        </w:rPr>
-      </w:pPr>
+          <w:b/>
+          <w:bCs/>
+          <w:color w:val="FF0000"/>
+          <w:kern w:val="0"/>
+          <w14:ligatures w14:val="none"/>
+        </w:rPr>
+      </w:pPr>
+      <w:r>
+        <w:rPr>
+          <w:b/>
+          <w:bCs/>
+          <w:color w:val="FF0000"/>
+        </w:rPr>
+        <w:t xml:space="preserve">If you encountered difficulties setting up a guide and a service recipient in MongoDB, we have another solution available. It can be found in the </w:t>
+      </w:r>
+      <w:proofErr w:type="spellStart"/>
+      <w:r>
+        <w:rPr>
+          <w:rStyle w:val="HTMLCode"/>
+          <w:rFonts w:eastAsiaTheme="majorEastAsia"/>
+          <w:b/>
+          <w:bCs/>
+          <w:color w:val="FF0000"/>
+        </w:rPr>
+        <w:t>startDB</w:t>
+      </w:r>
+      <w:proofErr w:type="spellEnd"/>
+      <w:r>
+        <w:rPr>
+          <w:b/>
+          <w:bCs/>
+          <w:color w:val="FF0000"/>
+        </w:rPr>
+        <w:t xml:space="preserve"> folder along with a full guide. Please refer to it for assistance.</w:t>
+      </w:r>
     </w:p>
     <w:sectPr>
       <w:pgSz w:w="11906" w:h="16838"/>
